--- a/Practice documents/Аттестационный лист.docx
+++ b/Practice documents/Аттестационный лист.docx
@@ -1506,10 +1506,106 @@
       <w:r>
         <w:rPr>
           <w:rFonts w:ascii="Times New Roman" w:hAnsi="Times New Roman" w:cs="Times New Roman"/>
-          <w:sz w:val="24"/>
-          <w:szCs w:val="24"/>
-        </w:rPr>
-        <w:t>___________________________________________________________________________________________________________________________________________________________________________________________________________________________________________________________________________________________________________________________________________________________________________________________________________________________________________________________________________________________________________________________________________________________</w:t>
+          <w:color w:val="000000"/>
+          <w:sz w:val="24"/>
+          <w:szCs w:val="24"/>
+          <w:u w:val="single"/>
+        </w:rPr>
+        <w:t xml:space="preserve">В ходе прохождения практики </w:t>
+      </w:r>
+      <w:r>
+        <w:rPr>
+          <w:rFonts w:ascii="Times New Roman" w:hAnsi="Times New Roman" w:cs="Times New Roman"/>
+          <w:color w:val="000000"/>
+          <w:sz w:val="24"/>
+          <w:szCs w:val="24"/>
+          <w:u w:val="single"/>
+        </w:rPr>
+        <w:t>обучающийся</w:t>
+      </w:r>
+      <w:r>
+        <w:rPr>
+          <w:rFonts w:ascii="Times New Roman" w:hAnsi="Times New Roman" w:cs="Times New Roman"/>
+          <w:color w:val="000000"/>
+          <w:sz w:val="24"/>
+          <w:szCs w:val="24"/>
+          <w:u w:val="single"/>
+        </w:rPr>
+        <w:t xml:space="preserve"> выполнил все перечисленные виды работ на </w:t>
+      </w:r>
+      <w:r>
+        <w:rPr>
+          <w:rFonts w:ascii="Times New Roman" w:hAnsi="Times New Roman" w:cs="Times New Roman"/>
+          <w:color w:val="000000"/>
+          <w:sz w:val="24"/>
+          <w:szCs w:val="24"/>
+          <w:u w:val="single"/>
+        </w:rPr>
+        <w:t xml:space="preserve">достаточном </w:t>
+      </w:r>
+      <w:r>
+        <w:rPr>
+          <w:rFonts w:ascii="Times New Roman" w:hAnsi="Times New Roman" w:cs="Times New Roman"/>
+          <w:color w:val="000000"/>
+          <w:sz w:val="24"/>
+          <w:szCs w:val="24"/>
+          <w:u w:val="single"/>
+        </w:rPr>
+        <w:t xml:space="preserve">уровне. </w:t>
+      </w:r>
+      <w:r>
+        <w:rPr>
+          <w:rFonts w:ascii="Times New Roman" w:hAnsi="Times New Roman" w:cs="Times New Roman"/>
+          <w:color w:val="000000"/>
+          <w:sz w:val="24"/>
+          <w:szCs w:val="24"/>
+          <w:u w:val="single"/>
+        </w:rPr>
+        <w:t xml:space="preserve">Ямпольский Эдуард </w:t>
+      </w:r>
+      <w:proofErr w:type="gramStart"/>
+      <w:r>
+        <w:rPr>
+          <w:rFonts w:ascii="Times New Roman" w:hAnsi="Times New Roman" w:cs="Times New Roman"/>
+          <w:color w:val="000000"/>
+          <w:sz w:val="24"/>
+          <w:szCs w:val="24"/>
+          <w:u w:val="single"/>
+        </w:rPr>
+        <w:t>Валерьевич</w:t>
+      </w:r>
+      <w:bookmarkStart w:id="0" w:name="_GoBack"/>
+      <w:bookmarkEnd w:id="0"/>
+      <w:r>
+        <w:rPr>
+          <w:rFonts w:ascii="Times New Roman" w:hAnsi="Times New Roman" w:cs="Times New Roman"/>
+          <w:color w:val="000000"/>
+          <w:sz w:val="24"/>
+          <w:szCs w:val="24"/>
+          <w:u w:val="single"/>
+        </w:rPr>
+        <w:t xml:space="preserve">  </w:t>
+      </w:r>
+      <w:r>
+        <w:rPr>
+          <w:rFonts w:ascii="Times New Roman" w:hAnsi="Times New Roman" w:cs="Times New Roman"/>
+          <w:color w:val="000000"/>
+          <w:sz w:val="24"/>
+          <w:szCs w:val="24"/>
+          <w:u w:val="single"/>
+        </w:rPr>
+        <w:t>демонстрировал</w:t>
+      </w:r>
+      <w:proofErr w:type="gramEnd"/>
+      <w:r>
+        <w:rPr>
+          <w:rFonts w:ascii="Times New Roman" w:hAnsi="Times New Roman" w:cs="Times New Roman"/>
+          <w:color w:val="000000"/>
+          <w:sz w:val="24"/>
+          <w:szCs w:val="24"/>
+          <w:u w:val="single"/>
+        </w:rPr>
+        <w:t xml:space="preserve"> умение выбирать и применять методы и способов решения профессиональных задач, рационально распределять время на все этапы решения задачи, организовывать собственную деятельность, хорошо ориентируется в условиях частой смены информации.</w:t>
       </w:r>
     </w:p>
     <w:p>
@@ -1555,8 +1651,6 @@
           <w:szCs w:val="24"/>
         </w:rPr>
       </w:pPr>
-      <w:bookmarkStart w:id="0" w:name="_GoBack"/>
-      <w:bookmarkEnd w:id="0"/>
     </w:p>
     <w:p>
       <w:pPr>
